--- a/Evidencia/EAP_0063.docx
+++ b/Evidencia/EAP_0063.docx
@@ -521,18 +521,6 @@
         <w:t>Se agrega Detalle de producto</w:t>
       </w:r>
     </w:p>
-    <w:p>
-      <w:pPr>
-        <w:jc w:val="left"/>
-      </w:pPr>
-      <w:r>
-        <w:rPr>
-          <w:b w:val="false"/>
-          <w:sz w:val="28"/>
-        </w:rPr>
-        <w:t>Se agrega Detalle de producto</w:t>
-      </w:r>
-    </w:p>
     <w:p/>
     <w:p>
       <w:pPr>
@@ -750,19 +738,19 @@
           <w:b w:val="false"/>
           <w:sz w:val="28"/>
         </w:rPr>
-        <w:t>URL: http://qaacepta2107.acepta.pe/v01/2BA542125E7320B5DBF6964B2617321D3066623E?k=6d4fe812b8ae0a0dfa9a245b3bbb9ecf</w:t>
-      </w:r>
-    </w:p>
-    <w:p>
-      <w:pPr>
-        <w:jc w:val="left"/>
-      </w:pPr>
-      <w:r>
-        <w:rPr>
-          <w:b w:val="false"/>
-          <w:sz w:val="28"/>
-        </w:rPr>
-        <w:t>Número de CPE: FHHH00000097</w:t>
+        <w:t>URL: http://qaacepta2108.acepta.pe/v01/635743E91434D0194F5454B013DF307854D6994D?k=5d2711d51cf4a8b39fcb87a8bdcf0a25</w:t>
+      </w:r>
+    </w:p>
+    <w:p>
+      <w:pPr>
+        <w:jc w:val="left"/>
+      </w:pPr>
+      <w:r>
+        <w:rPr>
+          <w:b w:val="false"/>
+          <w:sz w:val="28"/>
+        </w:rPr>
+        <w:t>Número de CPE: FHHH00000115</w:t>
       </w:r>
     </w:p>
     <w:p>
